--- a/SRS-18.docx
+++ b/SRS-18.docx
@@ -9,7 +9,6 @@
         <w:rPr>
           <w:rStyle w:val="af1"/>
           <w:sz w:val="44"/>
-          <w:lang w:val="en-US"/>
         </w:rPr>
       </w:pPr>
     </w:p>
@@ -464,6 +463,17 @@
           <w:lang w:val="en-US"/>
         </w:rPr>
       </w:pPr>
+      <w:r>
+        <w:rPr>
+          <w:b/>
+          <w:bCs/>
+          <w:i/>
+          <w:sz w:val="32"/>
+          <w:szCs w:val="36"/>
+          <w:lang w:val="en-US"/>
+        </w:rPr>
+        <w:t xml:space="preserve">Assoc. Prof. </w:t>
+      </w:r>
       <w:r>
         <w:rPr>
           <w:b/>
@@ -508,20 +518,22 @@
           <w:szCs w:val="18"/>
           <w:shd w:val="clear" w:color="auto" w:fill="FFFFFF"/>
         </w:rPr>
-        <w:t xml:space="preserve">T for </w:t>
-      </w:r>
-      <w:proofErr w:type="spellStart"/>
-      <w:r>
+        <w:t xml:space="preserve">T for Security Department Head, </w:t>
+      </w:r>
+    </w:p>
+    <w:p>
+      <w:pPr>
+        <w:spacing w:line="360" w:lineRule="auto"/>
+        <w:jc w:val="center"/>
         <w:rPr>
           <w:rFonts w:asciiTheme="minorHAnsi" w:hAnsiTheme="minorHAnsi" w:cstheme="minorHAnsi"/>
           <w:b/>
           <w:i/>
           <w:szCs w:val="18"/>
           <w:shd w:val="clear" w:color="auto" w:fill="FFFFFF"/>
-        </w:rPr>
-        <w:t>Security</w:t>
-      </w:r>
-      <w:proofErr w:type="spellEnd"/>
+          <w:lang w:val="en-US"/>
+        </w:rPr>
+      </w:pPr>
       <w:r>
         <w:rPr>
           <w:rFonts w:asciiTheme="minorHAnsi" w:hAnsiTheme="minorHAnsi" w:cstheme="minorHAnsi"/>
@@ -530,22 +542,18 @@
           <w:szCs w:val="18"/>
           <w:shd w:val="clear" w:color="auto" w:fill="FFFFFF"/>
         </w:rPr>
-        <w:t xml:space="preserve"> Department Head, </w:t>
-      </w:r>
-    </w:p>
-    <w:p>
-      <w:pPr>
-        <w:spacing w:line="360" w:lineRule="auto"/>
-        <w:jc w:val="center"/>
+        <w:t xml:space="preserve">JTSAC </w:t>
+      </w:r>
+      <w:r>
         <w:rPr>
           <w:rFonts w:asciiTheme="minorHAnsi" w:hAnsiTheme="minorHAnsi" w:cstheme="minorHAnsi"/>
           <w:b/>
           <w:i/>
           <w:szCs w:val="18"/>
           <w:shd w:val="clear" w:color="auto" w:fill="FFFFFF"/>
-          <w:lang w:val="en-US"/>
-        </w:rPr>
-      </w:pPr>
+        </w:rPr>
+        <w:t>Director</w:t>
+      </w:r>
       <w:r>
         <w:rPr>
           <w:rFonts w:asciiTheme="minorHAnsi" w:hAnsiTheme="minorHAnsi" w:cstheme="minorHAnsi"/>
@@ -554,9 +562,8 @@
           <w:szCs w:val="18"/>
           <w:shd w:val="clear" w:color="auto" w:fill="FFFFFF"/>
         </w:rPr>
-        <w:t xml:space="preserve">JTSAC </w:t>
-      </w:r>
-      <w:proofErr w:type="spellStart"/>
+        <w:t>,</w:t>
+      </w:r>
       <w:r>
         <w:rPr>
           <w:rFonts w:asciiTheme="minorHAnsi" w:hAnsiTheme="minorHAnsi" w:cstheme="minorHAnsi"/>
@@ -565,9 +572,8 @@
           <w:szCs w:val="18"/>
           <w:shd w:val="clear" w:color="auto" w:fill="FFFFFF"/>
         </w:rPr>
-        <w:t>Director</w:t>
-      </w:r>
-      <w:proofErr w:type="spellEnd"/>
+        <w:t> </w:t>
+      </w:r>
       <w:r>
         <w:rPr>
           <w:rFonts w:asciiTheme="minorHAnsi" w:hAnsiTheme="minorHAnsi" w:cstheme="minorHAnsi"/>
@@ -576,52 +582,8 @@
           <w:szCs w:val="18"/>
           <w:shd w:val="clear" w:color="auto" w:fill="FFFFFF"/>
         </w:rPr>
-        <w:t xml:space="preserve"> в </w:t>
-      </w:r>
-      <w:r>
-        <w:rPr>
-          <w:rFonts w:asciiTheme="minorHAnsi" w:hAnsiTheme="minorHAnsi" w:cstheme="minorHAnsi"/>
-          <w:b/>
-          <w:i/>
-          <w:szCs w:val="18"/>
-          <w:shd w:val="clear" w:color="auto" w:fill="FFFFFF"/>
-        </w:rPr>
-        <w:t xml:space="preserve">Institute of ICT, </w:t>
-      </w:r>
-      <w:proofErr w:type="spellStart"/>
-      <w:r>
-        <w:rPr>
-          <w:rFonts w:asciiTheme="minorHAnsi" w:hAnsiTheme="minorHAnsi" w:cstheme="minorHAnsi"/>
-          <w:b/>
-          <w:i/>
-          <w:szCs w:val="18"/>
-          <w:shd w:val="clear" w:color="auto" w:fill="FFFFFF"/>
-        </w:rPr>
-        <w:t>Bulgarian</w:t>
-      </w:r>
-      <w:proofErr w:type="spellEnd"/>
-      <w:r>
-        <w:rPr>
-          <w:rFonts w:asciiTheme="minorHAnsi" w:hAnsiTheme="minorHAnsi" w:cstheme="minorHAnsi"/>
-          <w:b/>
-          <w:i/>
-          <w:szCs w:val="18"/>
-          <w:shd w:val="clear" w:color="auto" w:fill="FFFFFF"/>
-        </w:rPr>
-        <w:t xml:space="preserve"> Academy of </w:t>
-      </w:r>
-      <w:proofErr w:type="spellStart"/>
-      <w:r>
-        <w:rPr>
-          <w:rFonts w:asciiTheme="minorHAnsi" w:hAnsiTheme="minorHAnsi" w:cstheme="minorHAnsi"/>
-          <w:b/>
-          <w:i/>
-          <w:szCs w:val="18"/>
-          <w:shd w:val="clear" w:color="auto" w:fill="FFFFFF"/>
-        </w:rPr>
-        <w:t>Sciences</w:t>
-      </w:r>
-      <w:proofErr w:type="spellEnd"/>
+        <w:t>Institute of ICT, Bulgarian Academy of Sciences</w:t>
+      </w:r>
     </w:p>
     <w:p>
       <w:pPr>
@@ -657,18 +619,6 @@
           <w:b/>
           <w:bCs/>
           <w:sz w:val="32"/>
-          <w:szCs w:val="40"/>
-          <w:lang w:val="en-US"/>
-        </w:rPr>
-      </w:pPr>
-    </w:p>
-    <w:p>
-      <w:pPr>
-        <w:jc w:val="both"/>
-        <w:rPr>
-          <w:rFonts w:asciiTheme="majorHAnsi" w:hAnsiTheme="majorHAnsi" w:cstheme="majorHAnsi"/>
-          <w:b/>
-          <w:bCs/>
           <w:szCs w:val="40"/>
           <w:lang w:val="en-US"/>
         </w:rPr>
@@ -703,7 +653,6 @@
         <w:pStyle w:val="ac"/>
         <w:shd w:val="clear" w:color="auto" w:fill="FFFFFF"/>
         <w:spacing w:before="120" w:beforeAutospacing="0" w:after="120" w:afterAutospacing="0"/>
-        <w:ind w:left="1152"/>
         <w:jc w:val="both"/>
         <w:rPr>
           <w:rFonts w:asciiTheme="majorHAnsi" w:hAnsiTheme="majorHAnsi" w:cstheme="majorHAnsi"/>
@@ -719,7 +668,6 @@
         <w:pStyle w:val="ac"/>
         <w:shd w:val="clear" w:color="auto" w:fill="FFFFFF"/>
         <w:spacing w:before="120" w:beforeAutospacing="0" w:after="120" w:afterAutospacing="0"/>
-        <w:ind w:left="1152"/>
         <w:jc w:val="both"/>
         <w:rPr>
           <w:rFonts w:asciiTheme="majorHAnsi" w:hAnsiTheme="majorHAnsi" w:cstheme="majorHAnsi"/>
@@ -735,7 +683,6 @@
         <w:pStyle w:val="ac"/>
         <w:shd w:val="clear" w:color="auto" w:fill="FFFFFF"/>
         <w:spacing w:before="120" w:beforeAutospacing="0" w:after="120" w:afterAutospacing="0"/>
-        <w:ind w:left="1152"/>
         <w:jc w:val="both"/>
         <w:rPr>
           <w:rFonts w:asciiTheme="majorHAnsi" w:hAnsiTheme="majorHAnsi" w:cstheme="majorHAnsi"/>
@@ -862,7 +809,6 @@
         </w:tabs>
         <w:rPr>
           <w:rFonts w:asciiTheme="minorHAnsi" w:eastAsiaTheme="minorEastAsia" w:hAnsiTheme="minorHAnsi" w:cstheme="minorBidi"/>
-          <w:i/>
           <w:noProof/>
           <w:sz w:val="22"/>
           <w:szCs w:val="22"/>
@@ -886,11 +832,10 @@
         </w:rPr>
         <w:fldChar w:fldCharType="separate"/>
       </w:r>
-      <w:hyperlink w:anchor="_Toc490580345" w:history="1">
+      <w:hyperlink w:anchor="_Toc522031126" w:history="1">
         <w:r>
           <w:rPr>
             <w:rStyle w:val="a5"/>
-            <w:i/>
             <w:noProof/>
           </w:rPr>
           <w:t>I.</w:t>
@@ -898,7 +843,6 @@
         <w:r>
           <w:rPr>
             <w:rFonts w:asciiTheme="minorHAnsi" w:eastAsiaTheme="minorEastAsia" w:hAnsiTheme="minorHAnsi" w:cstheme="minorBidi"/>
-            <w:i/>
             <w:noProof/>
             <w:sz w:val="22"/>
             <w:szCs w:val="22"/>
@@ -907,15 +851,23 @@
         </w:r>
         <w:r>
           <w:rPr>
+            <w:rFonts w:asciiTheme="minorHAnsi" w:eastAsiaTheme="minorEastAsia" w:hAnsiTheme="minorHAnsi" w:cstheme="minorBidi"/>
+            <w:noProof/>
+            <w:sz w:val="22"/>
+            <w:szCs w:val="22"/>
+            <w:lang w:val="en-US"/>
+          </w:rPr>
+          <w:t xml:space="preserve">    </w:t>
+        </w:r>
+        <w:r>
+          <w:rPr>
             <w:rStyle w:val="a5"/>
-            <w:i/>
             <w:noProof/>
           </w:rPr>
           <w:t>Resume</w:t>
         </w:r>
         <w:r>
           <w:rPr>
-            <w:i/>
             <w:noProof/>
             <w:webHidden/>
           </w:rPr>
@@ -923,7 +875,6 @@
         </w:r>
         <w:r>
           <w:rPr>
-            <w:i/>
             <w:noProof/>
             <w:webHidden/>
           </w:rPr>
@@ -931,22 +882,19 @@
         </w:r>
         <w:r>
           <w:rPr>
-            <w:i/>
-            <w:noProof/>
-            <w:webHidden/>
-          </w:rPr>
-          <w:instrText xml:space="preserve"> PAGEREF _Toc490580345 \h </w:instrText>
-        </w:r>
-        <w:r>
-          <w:rPr>
-            <w:i/>
-            <w:noProof/>
-            <w:webHidden/>
-          </w:rPr>
-        </w:r>
-        <w:r>
-          <w:rPr>
-            <w:i/>
+            <w:noProof/>
+            <w:webHidden/>
+          </w:rPr>
+          <w:instrText xml:space="preserve"> PAGEREF _Toc522031126 \h </w:instrText>
+        </w:r>
+        <w:r>
+          <w:rPr>
+            <w:noProof/>
+            <w:webHidden/>
+          </w:rPr>
+        </w:r>
+        <w:r>
+          <w:rPr>
             <w:noProof/>
             <w:webHidden/>
           </w:rPr>
@@ -954,7 +902,6 @@
         </w:r>
         <w:r>
           <w:rPr>
-            <w:i/>
             <w:noProof/>
             <w:webHidden/>
           </w:rPr>
@@ -962,7 +909,6 @@
         </w:r>
         <w:r>
           <w:rPr>
-            <w:i/>
             <w:noProof/>
             <w:webHidden/>
           </w:rPr>
@@ -979,18 +925,16 @@
         </w:tabs>
         <w:rPr>
           <w:rFonts w:asciiTheme="minorHAnsi" w:eastAsiaTheme="minorEastAsia" w:hAnsiTheme="minorHAnsi" w:cstheme="minorBidi"/>
-          <w:i/>
           <w:noProof/>
           <w:sz w:val="22"/>
           <w:szCs w:val="22"/>
         </w:rPr>
       </w:pPr>
-      <w:hyperlink w:anchor="_Toc490580346" w:history="1">
+      <w:hyperlink w:anchor="_Toc522031127" w:history="1">
         <w:r>
           <w:rPr>
             <w:rStyle w:val="a5"/>
             <w:rFonts w:eastAsiaTheme="minorHAnsi"/>
-            <w:i/>
             <w:noProof/>
             <w:lang w:eastAsia="en-US"/>
           </w:rPr>
@@ -999,7 +943,6 @@
         <w:r>
           <w:rPr>
             <w:rFonts w:asciiTheme="minorHAnsi" w:eastAsiaTheme="minorEastAsia" w:hAnsiTheme="minorHAnsi" w:cstheme="minorBidi"/>
-            <w:i/>
             <w:noProof/>
             <w:sz w:val="22"/>
             <w:szCs w:val="22"/>
@@ -1010,7 +953,6 @@
           <w:rPr>
             <w:rStyle w:val="a5"/>
             <w:rFonts w:eastAsiaTheme="minorHAnsi"/>
-            <w:i/>
             <w:noProof/>
             <w:lang w:eastAsia="en-US"/>
           </w:rPr>
@@ -1018,7 +960,6 @@
         </w:r>
         <w:r>
           <w:rPr>
-            <w:i/>
             <w:noProof/>
             <w:webHidden/>
           </w:rPr>
@@ -1026,7 +967,6 @@
         </w:r>
         <w:r>
           <w:rPr>
-            <w:i/>
             <w:noProof/>
             <w:webHidden/>
           </w:rPr>
@@ -1034,22 +974,19 @@
         </w:r>
         <w:r>
           <w:rPr>
-            <w:i/>
-            <w:noProof/>
-            <w:webHidden/>
-          </w:rPr>
-          <w:instrText xml:space="preserve"> PAGEREF _Toc490580346 \h </w:instrText>
-        </w:r>
-        <w:r>
-          <w:rPr>
-            <w:i/>
-            <w:noProof/>
-            <w:webHidden/>
-          </w:rPr>
-        </w:r>
-        <w:r>
-          <w:rPr>
-            <w:i/>
+            <w:noProof/>
+            <w:webHidden/>
+          </w:rPr>
+          <w:instrText xml:space="preserve"> PAGEREF _Toc522031127 \h </w:instrText>
+        </w:r>
+        <w:r>
+          <w:rPr>
+            <w:noProof/>
+            <w:webHidden/>
+          </w:rPr>
+        </w:r>
+        <w:r>
+          <w:rPr>
             <w:noProof/>
             <w:webHidden/>
           </w:rPr>
@@ -1057,7 +994,6 @@
         </w:r>
         <w:r>
           <w:rPr>
-            <w:i/>
             <w:noProof/>
             <w:webHidden/>
           </w:rPr>
@@ -1065,7 +1001,6 @@
         </w:r>
         <w:r>
           <w:rPr>
-            <w:i/>
             <w:noProof/>
             <w:webHidden/>
           </w:rPr>
@@ -1082,17 +1017,15 @@
         </w:tabs>
         <w:rPr>
           <w:rFonts w:asciiTheme="minorHAnsi" w:eastAsiaTheme="minorEastAsia" w:hAnsiTheme="minorHAnsi" w:cstheme="minorBidi"/>
-          <w:i/>
           <w:noProof/>
           <w:sz w:val="22"/>
           <w:szCs w:val="22"/>
         </w:rPr>
       </w:pPr>
-      <w:hyperlink w:anchor="_Toc490580347" w:history="1">
+      <w:hyperlink w:anchor="_Toc522031128" w:history="1">
         <w:r>
           <w:rPr>
             <w:rStyle w:val="a5"/>
-            <w:i/>
             <w:noProof/>
           </w:rPr>
           <w:t>III.</w:t>
@@ -1100,7 +1033,6 @@
         <w:r>
           <w:rPr>
             <w:rFonts w:asciiTheme="minorHAnsi" w:eastAsiaTheme="minorEastAsia" w:hAnsiTheme="minorHAnsi" w:cstheme="minorBidi"/>
-            <w:i/>
             <w:noProof/>
             <w:sz w:val="22"/>
             <w:szCs w:val="22"/>
@@ -1110,14 +1042,12 @@
         <w:r>
           <w:rPr>
             <w:rStyle w:val="a5"/>
-            <w:i/>
             <w:noProof/>
           </w:rPr>
           <w:t>Description of the applicable field</w:t>
         </w:r>
         <w:r>
           <w:rPr>
-            <w:i/>
             <w:noProof/>
             <w:webHidden/>
           </w:rPr>
@@ -1125,7 +1055,6 @@
         </w:r>
         <w:r>
           <w:rPr>
-            <w:i/>
             <w:noProof/>
             <w:webHidden/>
           </w:rPr>
@@ -1133,22 +1062,19 @@
         </w:r>
         <w:r>
           <w:rPr>
-            <w:i/>
-            <w:noProof/>
-            <w:webHidden/>
-          </w:rPr>
-          <w:instrText xml:space="preserve"> PAGEREF _Toc490580347 \h </w:instrText>
-        </w:r>
-        <w:r>
-          <w:rPr>
-            <w:i/>
-            <w:noProof/>
-            <w:webHidden/>
-          </w:rPr>
-        </w:r>
-        <w:r>
-          <w:rPr>
-            <w:i/>
+            <w:noProof/>
+            <w:webHidden/>
+          </w:rPr>
+          <w:instrText xml:space="preserve"> PAGEREF _Toc522031128 \h </w:instrText>
+        </w:r>
+        <w:r>
+          <w:rPr>
+            <w:noProof/>
+            <w:webHidden/>
+          </w:rPr>
+        </w:r>
+        <w:r>
+          <w:rPr>
             <w:noProof/>
             <w:webHidden/>
           </w:rPr>
@@ -1156,7 +1082,6 @@
         </w:r>
         <w:r>
           <w:rPr>
-            <w:i/>
             <w:noProof/>
             <w:webHidden/>
           </w:rPr>
@@ -1164,7 +1089,6 @@
         </w:r>
         <w:r>
           <w:rPr>
-            <w:i/>
             <w:noProof/>
             <w:webHidden/>
           </w:rPr>
@@ -1181,17 +1105,15 @@
         </w:tabs>
         <w:rPr>
           <w:rFonts w:asciiTheme="minorHAnsi" w:eastAsiaTheme="minorEastAsia" w:hAnsiTheme="minorHAnsi" w:cstheme="minorBidi"/>
-          <w:i/>
           <w:noProof/>
           <w:sz w:val="22"/>
           <w:szCs w:val="22"/>
         </w:rPr>
       </w:pPr>
-      <w:hyperlink w:anchor="_Toc490580348" w:history="1">
+      <w:hyperlink w:anchor="_Toc522031129" w:history="1">
         <w:r>
           <w:rPr>
             <w:rStyle w:val="a5"/>
-            <w:i/>
             <w:noProof/>
           </w:rPr>
           <w:t>IV.</w:t>
@@ -1199,7 +1121,6 @@
         <w:r>
           <w:rPr>
             <w:rFonts w:asciiTheme="minorHAnsi" w:eastAsiaTheme="minorEastAsia" w:hAnsiTheme="minorHAnsi" w:cstheme="minorBidi"/>
-            <w:i/>
             <w:noProof/>
             <w:sz w:val="22"/>
             <w:szCs w:val="22"/>
@@ -1209,7 +1130,6 @@
         <w:r>
           <w:rPr>
             <w:rStyle w:val="a5"/>
-            <w:i/>
             <w:noProof/>
             <w:shd w:val="clear" w:color="auto" w:fill="FFFFFF"/>
           </w:rPr>
@@ -1217,7 +1137,6 @@
         </w:r>
         <w:r>
           <w:rPr>
-            <w:i/>
             <w:noProof/>
             <w:webHidden/>
           </w:rPr>
@@ -1225,7 +1144,6 @@
         </w:r>
         <w:r>
           <w:rPr>
-            <w:i/>
             <w:noProof/>
             <w:webHidden/>
           </w:rPr>
@@ -1233,22 +1151,19 @@
         </w:r>
         <w:r>
           <w:rPr>
-            <w:i/>
-            <w:noProof/>
-            <w:webHidden/>
-          </w:rPr>
-          <w:instrText xml:space="preserve"> PAGEREF _Toc490580348 \h </w:instrText>
-        </w:r>
-        <w:r>
-          <w:rPr>
-            <w:i/>
-            <w:noProof/>
-            <w:webHidden/>
-          </w:rPr>
-        </w:r>
-        <w:r>
-          <w:rPr>
-            <w:i/>
+            <w:noProof/>
+            <w:webHidden/>
+          </w:rPr>
+          <w:instrText xml:space="preserve"> PAGEREF _Toc522031129 \h </w:instrText>
+        </w:r>
+        <w:r>
+          <w:rPr>
+            <w:noProof/>
+            <w:webHidden/>
+          </w:rPr>
+        </w:r>
+        <w:r>
+          <w:rPr>
             <w:noProof/>
             <w:webHidden/>
           </w:rPr>
@@ -1256,7 +1171,6 @@
         </w:r>
         <w:r>
           <w:rPr>
-            <w:i/>
             <w:noProof/>
             <w:webHidden/>
           </w:rPr>
@@ -1264,7 +1178,6 @@
         </w:r>
         <w:r>
           <w:rPr>
-            <w:i/>
             <w:noProof/>
             <w:webHidden/>
           </w:rPr>
@@ -1281,17 +1194,15 @@
         </w:tabs>
         <w:rPr>
           <w:rFonts w:asciiTheme="minorHAnsi" w:eastAsiaTheme="minorEastAsia" w:hAnsiTheme="minorHAnsi" w:cstheme="minorBidi"/>
-          <w:i/>
           <w:noProof/>
           <w:sz w:val="22"/>
           <w:szCs w:val="22"/>
         </w:rPr>
       </w:pPr>
-      <w:hyperlink w:anchor="_Toc490580349" w:history="1">
+      <w:hyperlink w:anchor="_Toc522031130" w:history="1">
         <w:r>
           <w:rPr>
             <w:rStyle w:val="a5"/>
-            <w:i/>
             <w:noProof/>
           </w:rPr>
           <w:t>V.</w:t>
@@ -1299,7 +1210,6 @@
         <w:r>
           <w:rPr>
             <w:rFonts w:asciiTheme="minorHAnsi" w:eastAsiaTheme="minorEastAsia" w:hAnsiTheme="minorHAnsi" w:cstheme="minorBidi"/>
-            <w:i/>
             <w:noProof/>
             <w:sz w:val="22"/>
             <w:szCs w:val="22"/>
@@ -1309,7 +1219,6 @@
         <w:r>
           <w:rPr>
             <w:rStyle w:val="a5"/>
-            <w:i/>
             <w:noProof/>
             <w:shd w:val="clear" w:color="auto" w:fill="FFFFFF"/>
           </w:rPr>
@@ -1317,17 +1226,13 @@
         </w:r>
         <w:r>
           <w:rPr>
-            <w:i/>
             <w:noProof/>
             <w:webHidden/>
           </w:rPr>
           <w:tab/>
         </w:r>
-        <w:bookmarkStart w:id="0" w:name="_GoBack"/>
-        <w:bookmarkEnd w:id="0"/>
-        <w:r>
-          <w:rPr>
-            <w:i/>
+        <w:r>
+          <w:rPr>
             <w:noProof/>
             <w:webHidden/>
           </w:rPr>
@@ -1335,22 +1240,19 @@
         </w:r>
         <w:r>
           <w:rPr>
-            <w:i/>
-            <w:noProof/>
-            <w:webHidden/>
-          </w:rPr>
-          <w:instrText xml:space="preserve"> PAGEREF _Toc490580349 \h </w:instrText>
-        </w:r>
-        <w:r>
-          <w:rPr>
-            <w:i/>
-            <w:noProof/>
-            <w:webHidden/>
-          </w:rPr>
-        </w:r>
-        <w:r>
-          <w:rPr>
-            <w:i/>
+            <w:noProof/>
+            <w:webHidden/>
+          </w:rPr>
+          <w:instrText xml:space="preserve"> PAGEREF _Toc522031130 \h </w:instrText>
+        </w:r>
+        <w:r>
+          <w:rPr>
+            <w:noProof/>
+            <w:webHidden/>
+          </w:rPr>
+        </w:r>
+        <w:r>
+          <w:rPr>
             <w:noProof/>
             <w:webHidden/>
           </w:rPr>
@@ -1358,7 +1260,6 @@
         </w:r>
         <w:r>
           <w:rPr>
-            <w:i/>
             <w:noProof/>
             <w:webHidden/>
           </w:rPr>
@@ -1366,7 +1267,6 @@
         </w:r>
         <w:r>
           <w:rPr>
-            <w:i/>
             <w:noProof/>
             <w:webHidden/>
           </w:rPr>
@@ -1383,17 +1283,15 @@
         </w:tabs>
         <w:rPr>
           <w:rFonts w:asciiTheme="minorHAnsi" w:eastAsiaTheme="minorEastAsia" w:hAnsiTheme="minorHAnsi" w:cstheme="minorBidi"/>
-          <w:i/>
           <w:noProof/>
           <w:sz w:val="22"/>
           <w:szCs w:val="22"/>
         </w:rPr>
       </w:pPr>
-      <w:hyperlink w:anchor="_Toc490580350" w:history="1">
+      <w:hyperlink w:anchor="_Toc522031131" w:history="1">
         <w:r>
           <w:rPr>
             <w:rStyle w:val="a5"/>
-            <w:i/>
             <w:noProof/>
           </w:rPr>
           <w:t>VI.</w:t>
@@ -1401,7 +1299,6 @@
         <w:r>
           <w:rPr>
             <w:rFonts w:asciiTheme="minorHAnsi" w:eastAsiaTheme="minorEastAsia" w:hAnsiTheme="minorHAnsi" w:cstheme="minorBidi"/>
-            <w:i/>
             <w:noProof/>
             <w:sz w:val="22"/>
             <w:szCs w:val="22"/>
@@ -1411,14 +1308,12 @@
         <w:r>
           <w:rPr>
             <w:rStyle w:val="a5"/>
-            <w:i/>
             <w:noProof/>
           </w:rPr>
           <w:t>Level of complexity of the project</w:t>
         </w:r>
         <w:r>
           <w:rPr>
-            <w:i/>
             <w:noProof/>
             <w:webHidden/>
           </w:rPr>
@@ -1426,7 +1321,6 @@
         </w:r>
         <w:r>
           <w:rPr>
-            <w:i/>
             <w:noProof/>
             <w:webHidden/>
           </w:rPr>
@@ -1434,22 +1328,19 @@
         </w:r>
         <w:r>
           <w:rPr>
-            <w:i/>
-            <w:noProof/>
-            <w:webHidden/>
-          </w:rPr>
-          <w:instrText xml:space="preserve"> PAGEREF _Toc490580350 \h </w:instrText>
-        </w:r>
-        <w:r>
-          <w:rPr>
-            <w:i/>
-            <w:noProof/>
-            <w:webHidden/>
-          </w:rPr>
-        </w:r>
-        <w:r>
-          <w:rPr>
-            <w:i/>
+            <w:noProof/>
+            <w:webHidden/>
+          </w:rPr>
+          <w:instrText xml:space="preserve"> PAGEREF _Toc522031131 \h </w:instrText>
+        </w:r>
+        <w:r>
+          <w:rPr>
+            <w:noProof/>
+            <w:webHidden/>
+          </w:rPr>
+        </w:r>
+        <w:r>
+          <w:rPr>
             <w:noProof/>
             <w:webHidden/>
           </w:rPr>
@@ -1457,7 +1348,6 @@
         </w:r>
         <w:r>
           <w:rPr>
-            <w:i/>
             <w:noProof/>
             <w:webHidden/>
           </w:rPr>
@@ -1465,7 +1355,6 @@
         </w:r>
         <w:r>
           <w:rPr>
-            <w:i/>
             <w:noProof/>
             <w:webHidden/>
           </w:rPr>
@@ -1482,17 +1371,15 @@
         </w:tabs>
         <w:rPr>
           <w:rFonts w:asciiTheme="minorHAnsi" w:eastAsiaTheme="minorEastAsia" w:hAnsiTheme="minorHAnsi" w:cstheme="minorBidi"/>
-          <w:i/>
           <w:noProof/>
           <w:sz w:val="22"/>
           <w:szCs w:val="22"/>
         </w:rPr>
       </w:pPr>
-      <w:hyperlink w:anchor="_Toc490580351" w:history="1">
+      <w:hyperlink w:anchor="_Toc522031132" w:history="1">
         <w:r>
           <w:rPr>
             <w:rStyle w:val="a5"/>
-            <w:i/>
             <w:noProof/>
           </w:rPr>
           <w:t>VII.</w:t>
@@ -1500,7 +1387,6 @@
         <w:r>
           <w:rPr>
             <w:rFonts w:asciiTheme="minorHAnsi" w:eastAsiaTheme="minorEastAsia" w:hAnsiTheme="minorHAnsi" w:cstheme="minorBidi"/>
-            <w:i/>
             <w:noProof/>
             <w:sz w:val="22"/>
             <w:szCs w:val="22"/>
@@ -1510,14 +1396,12 @@
         <w:r>
           <w:rPr>
             <w:rStyle w:val="a5"/>
-            <w:i/>
             <w:noProof/>
           </w:rPr>
           <w:t>Interface</w:t>
         </w:r>
         <w:r>
           <w:rPr>
-            <w:i/>
             <w:noProof/>
             <w:webHidden/>
           </w:rPr>
@@ -1525,7 +1409,6 @@
         </w:r>
         <w:r>
           <w:rPr>
-            <w:i/>
             <w:noProof/>
             <w:webHidden/>
           </w:rPr>
@@ -1533,22 +1416,19 @@
         </w:r>
         <w:r>
           <w:rPr>
-            <w:i/>
-            <w:noProof/>
-            <w:webHidden/>
-          </w:rPr>
-          <w:instrText xml:space="preserve"> PAGEREF _Toc490580351 \h </w:instrText>
-        </w:r>
-        <w:r>
-          <w:rPr>
-            <w:i/>
-            <w:noProof/>
-            <w:webHidden/>
-          </w:rPr>
-        </w:r>
-        <w:r>
-          <w:rPr>
-            <w:i/>
+            <w:noProof/>
+            <w:webHidden/>
+          </w:rPr>
+          <w:instrText xml:space="preserve"> PAGEREF _Toc522031132 \h </w:instrText>
+        </w:r>
+        <w:r>
+          <w:rPr>
+            <w:noProof/>
+            <w:webHidden/>
+          </w:rPr>
+        </w:r>
+        <w:r>
+          <w:rPr>
             <w:noProof/>
             <w:webHidden/>
           </w:rPr>
@@ -1556,7 +1436,6 @@
         </w:r>
         <w:r>
           <w:rPr>
-            <w:i/>
             <w:noProof/>
             <w:webHidden/>
           </w:rPr>
@@ -1564,7 +1443,6 @@
         </w:r>
         <w:r>
           <w:rPr>
-            <w:i/>
             <w:noProof/>
             <w:webHidden/>
           </w:rPr>
@@ -1581,17 +1459,15 @@
         </w:tabs>
         <w:rPr>
           <w:rFonts w:asciiTheme="minorHAnsi" w:eastAsiaTheme="minorEastAsia" w:hAnsiTheme="minorHAnsi" w:cstheme="minorBidi"/>
-          <w:i/>
           <w:noProof/>
           <w:sz w:val="22"/>
           <w:szCs w:val="22"/>
         </w:rPr>
       </w:pPr>
-      <w:hyperlink w:anchor="_Toc490580352" w:history="1">
+      <w:hyperlink w:anchor="_Toc522031133" w:history="1">
         <w:r>
           <w:rPr>
             <w:rStyle w:val="a5"/>
-            <w:i/>
             <w:noProof/>
           </w:rPr>
           <w:t>VIII.</w:t>
@@ -1599,7 +1475,6 @@
         <w:r>
           <w:rPr>
             <w:rFonts w:asciiTheme="minorHAnsi" w:eastAsiaTheme="minorEastAsia" w:hAnsiTheme="minorHAnsi" w:cstheme="minorBidi"/>
-            <w:i/>
             <w:noProof/>
             <w:sz w:val="22"/>
             <w:szCs w:val="22"/>
@@ -1610,14 +1485,12 @@
         <w:r>
           <w:rPr>
             <w:rStyle w:val="a5"/>
-            <w:i/>
             <w:noProof/>
           </w:rPr>
           <w:t>Logical and functional description</w:t>
         </w:r>
         <w:r>
           <w:rPr>
-            <w:i/>
             <w:noProof/>
             <w:webHidden/>
           </w:rPr>
@@ -1625,7 +1498,6 @@
         </w:r>
         <w:r>
           <w:rPr>
-            <w:i/>
             <w:noProof/>
             <w:webHidden/>
           </w:rPr>
@@ -1633,22 +1505,19 @@
         </w:r>
         <w:r>
           <w:rPr>
-            <w:i/>
-            <w:noProof/>
-            <w:webHidden/>
-          </w:rPr>
-          <w:instrText xml:space="preserve"> PAGEREF _Toc490580352 \h </w:instrText>
-        </w:r>
-        <w:r>
-          <w:rPr>
-            <w:i/>
-            <w:noProof/>
-            <w:webHidden/>
-          </w:rPr>
-        </w:r>
-        <w:r>
-          <w:rPr>
-            <w:i/>
+            <w:noProof/>
+            <w:webHidden/>
+          </w:rPr>
+          <w:instrText xml:space="preserve"> PAGEREF _Toc522031133 \h </w:instrText>
+        </w:r>
+        <w:r>
+          <w:rPr>
+            <w:noProof/>
+            <w:webHidden/>
+          </w:rPr>
+        </w:r>
+        <w:r>
+          <w:rPr>
             <w:noProof/>
             <w:webHidden/>
           </w:rPr>
@@ -1656,7 +1525,6 @@
         </w:r>
         <w:r>
           <w:rPr>
-            <w:i/>
             <w:noProof/>
             <w:webHidden/>
           </w:rPr>
@@ -1664,7 +1532,6 @@
         </w:r>
         <w:r>
           <w:rPr>
-            <w:i/>
             <w:noProof/>
             <w:webHidden/>
           </w:rPr>
@@ -1681,17 +1548,15 @@
         </w:tabs>
         <w:rPr>
           <w:rFonts w:asciiTheme="minorHAnsi" w:eastAsiaTheme="minorEastAsia" w:hAnsiTheme="minorHAnsi" w:cstheme="minorBidi"/>
-          <w:i/>
           <w:noProof/>
           <w:sz w:val="22"/>
           <w:szCs w:val="22"/>
         </w:rPr>
       </w:pPr>
-      <w:hyperlink w:anchor="_Toc490580353" w:history="1">
+      <w:hyperlink w:anchor="_Toc522031134" w:history="1">
         <w:r>
           <w:rPr>
             <w:rStyle w:val="a5"/>
-            <w:i/>
             <w:noProof/>
           </w:rPr>
           <w:t>IX.</w:t>
@@ -1699,7 +1564,6 @@
         <w:r>
           <w:rPr>
             <w:rFonts w:asciiTheme="minorHAnsi" w:eastAsiaTheme="minorEastAsia" w:hAnsiTheme="minorHAnsi" w:cstheme="minorBidi"/>
-            <w:i/>
             <w:noProof/>
             <w:sz w:val="22"/>
             <w:szCs w:val="22"/>
@@ -1709,14 +1573,12 @@
         <w:r>
           <w:rPr>
             <w:rStyle w:val="a5"/>
-            <w:i/>
             <w:noProof/>
           </w:rPr>
           <w:t>Sources:</w:t>
         </w:r>
         <w:r>
           <w:rPr>
-            <w:i/>
             <w:noProof/>
             <w:webHidden/>
           </w:rPr>
@@ -1724,7 +1586,6 @@
         </w:r>
         <w:r>
           <w:rPr>
-            <w:i/>
             <w:noProof/>
             <w:webHidden/>
           </w:rPr>
@@ -1732,22 +1593,19 @@
         </w:r>
         <w:r>
           <w:rPr>
-            <w:i/>
-            <w:noProof/>
-            <w:webHidden/>
-          </w:rPr>
-          <w:instrText xml:space="preserve"> PAGEREF _Toc490580353 \h </w:instrText>
-        </w:r>
-        <w:r>
-          <w:rPr>
-            <w:i/>
-            <w:noProof/>
-            <w:webHidden/>
-          </w:rPr>
-        </w:r>
-        <w:r>
-          <w:rPr>
-            <w:i/>
+            <w:noProof/>
+            <w:webHidden/>
+          </w:rPr>
+          <w:instrText xml:space="preserve"> PAGEREF _Toc522031134 \h </w:instrText>
+        </w:r>
+        <w:r>
+          <w:rPr>
+            <w:noProof/>
+            <w:webHidden/>
+          </w:rPr>
+        </w:r>
+        <w:r>
+          <w:rPr>
             <w:noProof/>
             <w:webHidden/>
           </w:rPr>
@@ -1755,7 +1613,6 @@
         </w:r>
         <w:r>
           <w:rPr>
-            <w:i/>
             <w:noProof/>
             <w:webHidden/>
           </w:rPr>
@@ -1763,7 +1620,6 @@
         </w:r>
         <w:r>
           <w:rPr>
-            <w:i/>
             <w:noProof/>
             <w:webHidden/>
           </w:rPr>
@@ -1780,17 +1636,15 @@
         </w:tabs>
         <w:rPr>
           <w:rFonts w:asciiTheme="minorHAnsi" w:eastAsiaTheme="minorEastAsia" w:hAnsiTheme="minorHAnsi" w:cstheme="minorBidi"/>
-          <w:i/>
           <w:noProof/>
           <w:sz w:val="22"/>
           <w:szCs w:val="22"/>
         </w:rPr>
       </w:pPr>
-      <w:hyperlink w:anchor="_Toc490580354" w:history="1">
+      <w:hyperlink w:anchor="_Toc522031135" w:history="1">
         <w:r>
           <w:rPr>
             <w:rStyle w:val="a5"/>
-            <w:i/>
             <w:noProof/>
           </w:rPr>
           <w:t>X.</w:t>
@@ -1798,7 +1652,6 @@
         <w:r>
           <w:rPr>
             <w:rFonts w:asciiTheme="minorHAnsi" w:eastAsiaTheme="minorEastAsia" w:hAnsiTheme="minorHAnsi" w:cstheme="minorBidi"/>
-            <w:i/>
             <w:noProof/>
             <w:sz w:val="22"/>
             <w:szCs w:val="22"/>
@@ -1808,14 +1661,12 @@
         <w:r>
           <w:rPr>
             <w:rStyle w:val="a5"/>
-            <w:i/>
             <w:noProof/>
           </w:rPr>
           <w:t>Conclusion</w:t>
         </w:r>
         <w:r>
           <w:rPr>
-            <w:i/>
             <w:noProof/>
             <w:webHidden/>
           </w:rPr>
@@ -1823,7 +1674,6 @@
         </w:r>
         <w:r>
           <w:rPr>
-            <w:i/>
             <w:noProof/>
             <w:webHidden/>
           </w:rPr>
@@ -1831,22 +1681,19 @@
         </w:r>
         <w:r>
           <w:rPr>
-            <w:i/>
-            <w:noProof/>
-            <w:webHidden/>
-          </w:rPr>
-          <w:instrText xml:space="preserve"> PAGEREF _Toc490580354 \h </w:instrText>
-        </w:r>
-        <w:r>
-          <w:rPr>
-            <w:i/>
-            <w:noProof/>
-            <w:webHidden/>
-          </w:rPr>
-        </w:r>
-        <w:r>
-          <w:rPr>
-            <w:i/>
+            <w:noProof/>
+            <w:webHidden/>
+          </w:rPr>
+          <w:instrText xml:space="preserve"> PAGEREF _Toc522031135 \h </w:instrText>
+        </w:r>
+        <w:r>
+          <w:rPr>
+            <w:noProof/>
+            <w:webHidden/>
+          </w:rPr>
+        </w:r>
+        <w:r>
+          <w:rPr>
             <w:noProof/>
             <w:webHidden/>
           </w:rPr>
@@ -1854,7 +1701,6 @@
         </w:r>
         <w:r>
           <w:rPr>
-            <w:i/>
             <w:noProof/>
             <w:webHidden/>
           </w:rPr>
@@ -1862,7 +1708,6 @@
         </w:r>
         <w:r>
           <w:rPr>
-            <w:i/>
             <w:noProof/>
             <w:webHidden/>
           </w:rPr>
@@ -1879,17 +1724,15 @@
         </w:tabs>
         <w:rPr>
           <w:rFonts w:asciiTheme="minorHAnsi" w:eastAsiaTheme="minorEastAsia" w:hAnsiTheme="minorHAnsi" w:cstheme="minorBidi"/>
-          <w:i/>
           <w:noProof/>
           <w:sz w:val="22"/>
           <w:szCs w:val="22"/>
         </w:rPr>
       </w:pPr>
-      <w:hyperlink w:anchor="_Toc490580355" w:history="1">
+      <w:hyperlink w:anchor="_Toc522031136" w:history="1">
         <w:r>
           <w:rPr>
             <w:rStyle w:val="a5"/>
-            <w:i/>
             <w:noProof/>
           </w:rPr>
           <w:t>XI.</w:t>
@@ -1897,7 +1740,6 @@
         <w:r>
           <w:rPr>
             <w:rFonts w:asciiTheme="minorHAnsi" w:eastAsiaTheme="minorEastAsia" w:hAnsiTheme="minorHAnsi" w:cstheme="minorBidi"/>
-            <w:i/>
             <w:noProof/>
             <w:sz w:val="22"/>
             <w:szCs w:val="22"/>
@@ -1907,14 +1749,100 @@
         <w:r>
           <w:rPr>
             <w:rStyle w:val="a5"/>
-            <w:i/>
+            <w:noProof/>
+          </w:rPr>
+          <w:t>Source code:</w:t>
+        </w:r>
+        <w:r>
+          <w:rPr>
+            <w:noProof/>
+            <w:webHidden/>
+          </w:rPr>
+          <w:tab/>
+        </w:r>
+        <w:r>
+          <w:rPr>
+            <w:noProof/>
+            <w:webHidden/>
+          </w:rPr>
+          <w:fldChar w:fldCharType="begin"/>
+        </w:r>
+        <w:r>
+          <w:rPr>
+            <w:noProof/>
+            <w:webHidden/>
+          </w:rPr>
+          <w:instrText xml:space="preserve"> PAGEREF _Toc522031136 \h </w:instrText>
+        </w:r>
+        <w:r>
+          <w:rPr>
+            <w:noProof/>
+            <w:webHidden/>
+          </w:rPr>
+        </w:r>
+        <w:r>
+          <w:rPr>
+            <w:noProof/>
+            <w:webHidden/>
+          </w:rPr>
+          <w:fldChar w:fldCharType="separate"/>
+        </w:r>
+        <w:r>
+          <w:rPr>
+            <w:noProof/>
+            <w:webHidden/>
+          </w:rPr>
+          <w:t>6</w:t>
+        </w:r>
+        <w:r>
+          <w:rPr>
+            <w:noProof/>
+            <w:webHidden/>
+          </w:rPr>
+          <w:fldChar w:fldCharType="end"/>
+        </w:r>
+      </w:hyperlink>
+    </w:p>
+    <w:p>
+      <w:pPr>
+        <w:pStyle w:val="11"/>
+        <w:tabs>
+          <w:tab w:val="left" w:pos="660"/>
+          <w:tab w:val="right" w:leader="dot" w:pos="9062"/>
+        </w:tabs>
+        <w:rPr>
+          <w:rFonts w:asciiTheme="minorHAnsi" w:eastAsiaTheme="minorEastAsia" w:hAnsiTheme="minorHAnsi" w:cstheme="minorBidi"/>
+          <w:noProof/>
+          <w:sz w:val="22"/>
+          <w:szCs w:val="22"/>
+        </w:rPr>
+      </w:pPr>
+      <w:hyperlink w:anchor="_Toc522031138" w:history="1">
+        <w:r>
+          <w:rPr>
+            <w:rStyle w:val="a5"/>
+            <w:noProof/>
+          </w:rPr>
+          <w:t>XII.</w:t>
+        </w:r>
+        <w:r>
+          <w:rPr>
+            <w:rFonts w:asciiTheme="minorHAnsi" w:eastAsiaTheme="minorEastAsia" w:hAnsiTheme="minorHAnsi" w:cstheme="minorBidi"/>
+            <w:noProof/>
+            <w:sz w:val="22"/>
+            <w:szCs w:val="22"/>
+          </w:rPr>
+          <w:tab/>
+        </w:r>
+        <w:r>
+          <w:rPr>
+            <w:rStyle w:val="a5"/>
             <w:noProof/>
           </w:rPr>
           <w:t>Future plans</w:t>
         </w:r>
         <w:r>
           <w:rPr>
-            <w:i/>
             <w:noProof/>
             <w:webHidden/>
           </w:rPr>
@@ -1922,7 +1850,6 @@
         </w:r>
         <w:r>
           <w:rPr>
-            <w:i/>
             <w:noProof/>
             <w:webHidden/>
           </w:rPr>
@@ -1930,22 +1857,19 @@
         </w:r>
         <w:r>
           <w:rPr>
-            <w:i/>
-            <w:noProof/>
-            <w:webHidden/>
-          </w:rPr>
-          <w:instrText xml:space="preserve"> PAGEREF _Toc490580355 \h </w:instrText>
-        </w:r>
-        <w:r>
-          <w:rPr>
-            <w:i/>
-            <w:noProof/>
-            <w:webHidden/>
-          </w:rPr>
-        </w:r>
-        <w:r>
-          <w:rPr>
-            <w:i/>
+            <w:noProof/>
+            <w:webHidden/>
+          </w:rPr>
+          <w:instrText xml:space="preserve"> PAGEREF _Toc522031138 \h </w:instrText>
+        </w:r>
+        <w:r>
+          <w:rPr>
+            <w:noProof/>
+            <w:webHidden/>
+          </w:rPr>
+        </w:r>
+        <w:r>
+          <w:rPr>
             <w:noProof/>
             <w:webHidden/>
           </w:rPr>
@@ -1953,7 +1877,6 @@
         </w:r>
         <w:r>
           <w:rPr>
-            <w:i/>
             <w:noProof/>
             <w:webHidden/>
           </w:rPr>
@@ -1961,7 +1884,6 @@
         </w:r>
         <w:r>
           <w:rPr>
-            <w:i/>
             <w:noProof/>
             <w:webHidden/>
           </w:rPr>
@@ -1971,7 +1893,115 @@
     </w:p>
     <w:p>
       <w:pPr>
-        <w:pStyle w:val="af2"/>
+        <w:pStyle w:val="11"/>
+        <w:tabs>
+          <w:tab w:val="left" w:pos="880"/>
+          <w:tab w:val="right" w:leader="dot" w:pos="9062"/>
+        </w:tabs>
+        <w:rPr>
+          <w:rFonts w:asciiTheme="minorHAnsi" w:eastAsiaTheme="minorEastAsia" w:hAnsiTheme="minorHAnsi" w:cstheme="minorBidi"/>
+          <w:noProof/>
+          <w:sz w:val="22"/>
+          <w:szCs w:val="22"/>
+        </w:rPr>
+      </w:pPr>
+      <w:hyperlink w:anchor="_Toc522031139" w:history="1">
+        <w:r>
+          <w:rPr>
+            <w:rStyle w:val="a5"/>
+            <w:noProof/>
+          </w:rPr>
+          <w:t>XIII.</w:t>
+        </w:r>
+        <w:r>
+          <w:rPr>
+            <w:rFonts w:asciiTheme="minorHAnsi" w:eastAsiaTheme="minorEastAsia" w:hAnsiTheme="minorHAnsi" w:cstheme="minorBidi"/>
+            <w:noProof/>
+            <w:sz w:val="22"/>
+            <w:szCs w:val="22"/>
+            <w:lang w:val="en-US"/>
+          </w:rPr>
+          <w:t xml:space="preserve">   </w:t>
+        </w:r>
+        <w:r>
+          <w:rPr>
+            <w:rStyle w:val="a5"/>
+            <w:noProof/>
+          </w:rPr>
+          <w:t>Acknowledgements</w:t>
+        </w:r>
+        <w:r>
+          <w:rPr>
+            <w:noProof/>
+            <w:webHidden/>
+          </w:rPr>
+          <w:tab/>
+        </w:r>
+        <w:r>
+          <w:rPr>
+            <w:noProof/>
+            <w:webHidden/>
+          </w:rPr>
+          <w:fldChar w:fldCharType="begin"/>
+        </w:r>
+        <w:r>
+          <w:rPr>
+            <w:noProof/>
+            <w:webHidden/>
+          </w:rPr>
+          <w:instrText xml:space="preserve"> PAGEREF _Toc522031139 \h </w:instrText>
+        </w:r>
+        <w:r>
+          <w:rPr>
+            <w:noProof/>
+            <w:webHidden/>
+          </w:rPr>
+        </w:r>
+        <w:r>
+          <w:rPr>
+            <w:noProof/>
+            <w:webHidden/>
+          </w:rPr>
+          <w:fldChar w:fldCharType="separate"/>
+        </w:r>
+        <w:r>
+          <w:rPr>
+            <w:noProof/>
+            <w:webHidden/>
+          </w:rPr>
+          <w:t>6</w:t>
+        </w:r>
+        <w:r>
+          <w:rPr>
+            <w:noProof/>
+            <w:webHidden/>
+          </w:rPr>
+          <w:fldChar w:fldCharType="end"/>
+        </w:r>
+      </w:hyperlink>
+    </w:p>
+    <w:p>
+      <w:pPr>
+        <w:pStyle w:val="11"/>
+        <w:tabs>
+          <w:tab w:val="left" w:pos="440"/>
+          <w:tab w:val="right" w:leader="dot" w:pos="9062"/>
+        </w:tabs>
+        <w:rPr>
+          <w:rFonts w:asciiTheme="minorHAnsi" w:eastAsiaTheme="minorEastAsia" w:hAnsiTheme="minorHAnsi" w:cstheme="minorBidi"/>
+          <w:noProof/>
+          <w:sz w:val="22"/>
+          <w:szCs w:val="22"/>
+        </w:rPr>
+      </w:pPr>
+    </w:p>
+    <w:p>
+      <w:pPr>
+        <w:pStyle w:val="11"/>
+        <w:tabs>
+          <w:tab w:val="left" w:pos="440"/>
+          <w:tab w:val="right" w:leader="dot" w:pos="9062"/>
+        </w:tabs>
         <w:rPr>
           <w:i/>
         </w:rPr>
@@ -2135,6 +2165,7 @@
           <w:bCs/>
           <w:sz w:val="32"/>
           <w:szCs w:val="40"/>
+          <w:lang w:val="en-US"/>
         </w:rPr>
       </w:pPr>
     </w:p>
@@ -2146,6 +2177,7 @@
           <w:bCs/>
           <w:sz w:val="32"/>
           <w:szCs w:val="40"/>
+          <w:lang w:val="en-US"/>
         </w:rPr>
       </w:pPr>
     </w:p>
@@ -2163,36 +2195,12 @@
     </w:p>
     <w:p>
       <w:pPr>
-        <w:jc w:val="both"/>
-        <w:rPr>
-          <w:b/>
-          <w:bCs/>
+        <w:pStyle w:val="zaglavie"/>
+        <w:rPr>
           <w:sz w:val="32"/>
-          <w:szCs w:val="40"/>
-          <w:lang w:val="en-US"/>
-        </w:rPr>
-      </w:pPr>
-    </w:p>
-    <w:p>
-      <w:pPr>
-        <w:jc w:val="both"/>
-        <w:rPr>
-          <w:b/>
-          <w:bCs/>
-          <w:sz w:val="32"/>
-          <w:szCs w:val="40"/>
-          <w:lang w:val="en-US"/>
-        </w:rPr>
-      </w:pPr>
-    </w:p>
-    <w:p>
-      <w:pPr>
-        <w:pStyle w:val="zaglavie"/>
-        <w:rPr>
-          <w:sz w:val="32"/>
-        </w:rPr>
-      </w:pPr>
-      <w:bookmarkStart w:id="1" w:name="_Toc490580345"/>
+        </w:rPr>
+      </w:pPr>
+      <w:bookmarkStart w:id="0" w:name="_Toc522031126"/>
       <w:r>
         <w:rPr>
           <w:sz w:val="32"/>
@@ -2200,7 +2208,7 @@
         <w:lastRenderedPageBreak/>
         <w:t>Resume</w:t>
       </w:r>
-      <w:bookmarkEnd w:id="1"/>
+      <w:bookmarkEnd w:id="0"/>
     </w:p>
     <w:p>
       <w:pPr>
@@ -2301,12 +2309,26 @@
       </w:r>
       <w:r>
         <w:rPr>
+          <w:sz w:val="28"/>
+          <w:szCs w:val="28"/>
+          <w:lang w:val="en-GB"/>
+        </w:rPr>
+        <w:t xml:space="preserve">. </w:t>
+      </w:r>
+      <w:r>
+        <w:rPr>
           <w:color w:val="222222"/>
           <w:sz w:val="28"/>
           <w:szCs w:val="28"/>
-          <w:lang w:val="en-US"/>
-        </w:rPr>
-        <w:t>.</w:t>
+        </w:rPr>
+        <w:t xml:space="preserve">This immersive environment can be similar to the real world or it can be </w:t>
+      </w:r>
+      <w:r>
+        <w:rPr>
+          <w:sz w:val="28"/>
+          <w:szCs w:val="28"/>
+        </w:rPr>
+        <w:t>imaginative</w:t>
       </w:r>
       <w:r>
         <w:rPr>
@@ -2314,7 +2336,7 @@
           <w:sz w:val="28"/>
           <w:szCs w:val="28"/>
         </w:rPr>
-        <w:t xml:space="preserve"> This immersive environment can be similar to the real world or it can be fantastical, creating an experience that is not possible in ordinary physical reality. </w:t>
+        <w:t>, creating an experience that is not possible in ordinary physical reality. </w:t>
       </w:r>
       <w:r>
         <w:rPr>
@@ -2396,13 +2418,40 @@
           <w:szCs w:val="36"/>
           <w:lang w:val="en-US" w:eastAsia="en-US"/>
         </w:rPr>
-        <w:t xml:space="preserve"> tension.  </w:t>
+        <w:t xml:space="preserve"> </w:t>
       </w:r>
       <w:r>
         <w:rPr>
           <w:rFonts w:asciiTheme="minorHAnsi" w:eastAsiaTheme="minorHAnsi" w:hAnsiTheme="minorHAnsi" w:cstheme="minorHAnsi"/>
           <w:sz w:val="28"/>
           <w:szCs w:val="36"/>
+          <w:lang w:val="en-US" w:eastAsia="en-US"/>
+        </w:rPr>
+        <w:t>tension</w:t>
+      </w:r>
+      <w:r>
+        <w:rPr>
+          <w:rFonts w:asciiTheme="minorHAnsi" w:eastAsiaTheme="minorHAnsi" w:hAnsiTheme="minorHAnsi" w:cstheme="minorHAnsi"/>
+          <w:sz w:val="28"/>
+          <w:szCs w:val="36"/>
+          <w:lang w:val="en-US" w:eastAsia="en-US"/>
+        </w:rPr>
+        <w:t>s and stress</w:t>
+      </w:r>
+      <w:r>
+        <w:rPr>
+          <w:rFonts w:asciiTheme="minorHAnsi" w:eastAsiaTheme="minorHAnsi" w:hAnsiTheme="minorHAnsi" w:cstheme="minorHAnsi"/>
+          <w:sz w:val="28"/>
+          <w:szCs w:val="36"/>
+          <w:lang w:val="en-US" w:eastAsia="en-US"/>
+        </w:rPr>
+        <w:t xml:space="preserve">.  </w:t>
+      </w:r>
+      <w:r>
+        <w:rPr>
+          <w:rFonts w:asciiTheme="minorHAnsi" w:eastAsiaTheme="minorHAnsi" w:hAnsiTheme="minorHAnsi" w:cstheme="minorHAnsi"/>
+          <w:sz w:val="28"/>
+          <w:szCs w:val="36"/>
           <w:lang w:eastAsia="en-US"/>
         </w:rPr>
         <w:t xml:space="preserve">The </w:t>
@@ -2432,13 +2481,40 @@
           <w:szCs w:val="36"/>
           <w:lang w:val="en-US" w:eastAsia="en-US"/>
         </w:rPr>
-        <w:t xml:space="preserve">as simple as possible so </w:t>
+        <w:t>as simple as possible</w:t>
       </w:r>
       <w:r>
         <w:rPr>
           <w:rFonts w:asciiTheme="minorHAnsi" w:eastAsiaTheme="minorHAnsi" w:hAnsiTheme="minorHAnsi" w:cstheme="minorHAnsi"/>
           <w:sz w:val="28"/>
           <w:szCs w:val="36"/>
+          <w:lang w:val="en-US" w:eastAsia="en-US"/>
+        </w:rPr>
+        <w:t>,</w:t>
+      </w:r>
+      <w:r>
+        <w:rPr>
+          <w:rFonts w:asciiTheme="minorHAnsi" w:eastAsiaTheme="minorHAnsi" w:hAnsiTheme="minorHAnsi" w:cstheme="minorHAnsi"/>
+          <w:sz w:val="28"/>
+          <w:szCs w:val="36"/>
+          <w:lang w:val="en-US" w:eastAsia="en-US"/>
+        </w:rPr>
+        <w:t xml:space="preserve"> </w:t>
+      </w:r>
+      <w:r>
+        <w:rPr>
+          <w:rFonts w:asciiTheme="minorHAnsi" w:eastAsiaTheme="minorHAnsi" w:hAnsiTheme="minorHAnsi" w:cstheme="minorHAnsi"/>
+          <w:sz w:val="28"/>
+          <w:szCs w:val="36"/>
+          <w:lang w:val="en-US" w:eastAsia="en-US"/>
+        </w:rPr>
+        <w:t xml:space="preserve">so </w:t>
+      </w:r>
+      <w:r>
+        <w:rPr>
+          <w:rFonts w:asciiTheme="minorHAnsi" w:eastAsiaTheme="minorHAnsi" w:hAnsiTheme="minorHAnsi" w:cstheme="minorHAnsi"/>
+          <w:sz w:val="28"/>
+          <w:szCs w:val="36"/>
           <w:lang w:eastAsia="en-US"/>
         </w:rPr>
         <w:t>it can be used by people of all ages and</w:t>
@@ -2483,7 +2559,28 @@
           <w:sz w:val="28"/>
           <w:lang w:val="en-US"/>
         </w:rPr>
-        <w:t xml:space="preserve"> is a one-player game, without any opponents.</w:t>
+        <w:t xml:space="preserve"> is a </w:t>
+      </w:r>
+      <w:r>
+        <w:rPr>
+          <w:sz w:val="28"/>
+          <w:lang w:val="en-US"/>
+        </w:rPr>
+        <w:t>single</w:t>
+      </w:r>
+      <w:r>
+        <w:rPr>
+          <w:sz w:val="28"/>
+          <w:lang w:val="en-US"/>
+        </w:rPr>
+        <w:t>-player game</w:t>
+      </w:r>
+      <w:r>
+        <w:rPr>
+          <w:sz w:val="28"/>
+          <w:lang w:val="en-US"/>
+        </w:rPr>
+        <w:t>, without any opponents.</w:t>
       </w:r>
     </w:p>
     <w:p>
@@ -2537,7 +2634,7 @@
           <w:lang w:eastAsia="en-US"/>
         </w:rPr>
       </w:pPr>
-      <w:bookmarkStart w:id="2" w:name="_Toc490580346"/>
+      <w:bookmarkStart w:id="1" w:name="_Toc522031127"/>
       <w:r>
         <w:rPr>
           <w:rFonts w:eastAsiaTheme="minorHAnsi"/>
@@ -2546,7 +2643,7 @@
         </w:rPr>
         <w:t>Objectives and tasks of the project</w:t>
       </w:r>
-      <w:bookmarkEnd w:id="2"/>
+      <w:bookmarkEnd w:id="1"/>
     </w:p>
     <w:p>
       <w:pPr>
@@ -2652,17 +2749,18 @@
           <w:shd w:val="clear" w:color="auto" w:fill="FAFAFA"/>
           <w:lang w:val="en-US"/>
         </w:rPr>
-        <w:t>A recent study has shown that o</w:t>
+        <w:t>A recent study</w:t>
       </w:r>
       <w:r>
         <w:rPr>
           <w:rFonts w:asciiTheme="minorHAnsi" w:hAnsiTheme="minorHAnsi" w:cstheme="minorHAnsi"/>
+          <w:color w:val="FF0000"/>
           <w:sz w:val="28"/>
           <w:szCs w:val="28"/>
           <w:shd w:val="clear" w:color="auto" w:fill="FAFAFA"/>
           <w:lang w:val="en-US"/>
         </w:rPr>
-        <w:t>ne of the biggest benefits of</w:t>
+        <w:t xml:space="preserve"> </w:t>
       </w:r>
       <w:r>
         <w:rPr>
@@ -2672,7 +2770,7 @@
           <w:shd w:val="clear" w:color="auto" w:fill="FAFAFA"/>
           <w:lang w:val="en-US"/>
         </w:rPr>
-        <w:t xml:space="preserve"> playing games is that</w:t>
+        <w:t>has shown that o</w:t>
       </w:r>
       <w:r>
         <w:rPr>
@@ -2682,7 +2780,7 @@
           <w:shd w:val="clear" w:color="auto" w:fill="FAFAFA"/>
           <w:lang w:val="en-US"/>
         </w:rPr>
-        <w:t xml:space="preserve"> </w:t>
+        <w:t>ne of the biggest benefits of</w:t>
       </w:r>
       <w:r>
         <w:rPr>
@@ -2692,7 +2790,7 @@
           <w:shd w:val="clear" w:color="auto" w:fill="FAFAFA"/>
           <w:lang w:val="en-US"/>
         </w:rPr>
-        <w:t>t</w:t>
+        <w:t xml:space="preserve"> playing games is that</w:t>
       </w:r>
       <w:r>
         <w:rPr>
@@ -2700,8 +2798,9 @@
           <w:sz w:val="28"/>
           <w:szCs w:val="28"/>
           <w:shd w:val="clear" w:color="auto" w:fill="FAFAFA"/>
-        </w:rPr>
-        <w:t xml:space="preserve">hese emotions stay with </w:t>
+          <w:lang w:val="en-US"/>
+        </w:rPr>
+        <w:t xml:space="preserve"> </w:t>
       </w:r>
       <w:r>
         <w:rPr>
@@ -2711,7 +2810,7 @@
           <w:shd w:val="clear" w:color="auto" w:fill="FAFAFA"/>
           <w:lang w:val="en-US"/>
         </w:rPr>
-        <w:t>the people</w:t>
+        <w:t>t</w:t>
       </w:r>
       <w:r>
         <w:rPr>
@@ -2720,7 +2819,7 @@
           <w:szCs w:val="28"/>
           <w:shd w:val="clear" w:color="auto" w:fill="FAFAFA"/>
         </w:rPr>
-        <w:t xml:space="preserve"> up to 24 hours after </w:t>
+        <w:t xml:space="preserve">hese emotions stay with </w:t>
       </w:r>
       <w:r>
         <w:rPr>
@@ -2730,7 +2829,7 @@
           <w:shd w:val="clear" w:color="auto" w:fill="FAFAFA"/>
           <w:lang w:val="en-US"/>
         </w:rPr>
-        <w:t>they</w:t>
+        <w:t>the people</w:t>
       </w:r>
       <w:r>
         <w:rPr>
@@ -2739,7 +2838,7 @@
           <w:szCs w:val="28"/>
           <w:shd w:val="clear" w:color="auto" w:fill="FAFAFA"/>
         </w:rPr>
-        <w:t xml:space="preserve"> </w:t>
+        <w:t xml:space="preserve"> up to 24 hours after </w:t>
       </w:r>
       <w:r>
         <w:rPr>
@@ -2749,7 +2848,7 @@
           <w:shd w:val="clear" w:color="auto" w:fill="FAFAFA"/>
           <w:lang w:val="en-US"/>
         </w:rPr>
-        <w:t xml:space="preserve">have </w:t>
+        <w:t>they</w:t>
       </w:r>
       <w:r>
         <w:rPr>
@@ -2758,7 +2857,7 @@
           <w:szCs w:val="28"/>
           <w:shd w:val="clear" w:color="auto" w:fill="FAFAFA"/>
         </w:rPr>
-        <w:t>play</w:t>
+        <w:t xml:space="preserve"> </w:t>
       </w:r>
       <w:r>
         <w:rPr>
@@ -2768,7 +2867,7 @@
           <w:shd w:val="clear" w:color="auto" w:fill="FAFAFA"/>
           <w:lang w:val="en-US"/>
         </w:rPr>
-        <w:t>ed</w:t>
+        <w:t xml:space="preserve">have </w:t>
       </w:r>
       <w:r>
         <w:rPr>
@@ -2777,7 +2876,7 @@
           <w:szCs w:val="28"/>
           <w:shd w:val="clear" w:color="auto" w:fill="FAFAFA"/>
         </w:rPr>
-        <w:t>.</w:t>
+        <w:t>play</w:t>
       </w:r>
       <w:r>
         <w:rPr>
@@ -2787,6 +2886,25 @@
           <w:shd w:val="clear" w:color="auto" w:fill="FAFAFA"/>
           <w:lang w:val="en-US"/>
         </w:rPr>
+        <w:t>ed</w:t>
+      </w:r>
+      <w:r>
+        <w:rPr>
+          <w:rFonts w:asciiTheme="minorHAnsi" w:hAnsiTheme="minorHAnsi" w:cstheme="minorHAnsi"/>
+          <w:sz w:val="28"/>
+          <w:szCs w:val="28"/>
+          <w:shd w:val="clear" w:color="auto" w:fill="FAFAFA"/>
+        </w:rPr>
+        <w:t>.</w:t>
+      </w:r>
+      <w:r>
+        <w:rPr>
+          <w:rFonts w:asciiTheme="minorHAnsi" w:hAnsiTheme="minorHAnsi" w:cstheme="minorHAnsi"/>
+          <w:sz w:val="28"/>
+          <w:szCs w:val="28"/>
+          <w:shd w:val="clear" w:color="auto" w:fill="FAFAFA"/>
+          <w:lang w:val="en-US"/>
+        </w:rPr>
         <w:t xml:space="preserve"> It was also found that </w:t>
       </w:r>
       <w:r>
@@ -2987,14 +3105,14 @@
           <w:sz w:val="32"/>
         </w:rPr>
       </w:pPr>
-      <w:bookmarkStart w:id="3" w:name="_Toc490580347"/>
+      <w:bookmarkStart w:id="2" w:name="_Toc522031128"/>
       <w:r>
         <w:rPr>
           <w:sz w:val="32"/>
         </w:rPr>
         <w:t>Description of the applicable field</w:t>
       </w:r>
-      <w:bookmarkEnd w:id="3"/>
+      <w:bookmarkEnd w:id="2"/>
     </w:p>
     <w:p>
       <w:pPr>
@@ -3116,7 +3234,7 @@
           <w:shd w:val="clear" w:color="auto" w:fill="FFFFFF"/>
         </w:rPr>
       </w:pPr>
-      <w:bookmarkStart w:id="4" w:name="_Toc490580348"/>
+      <w:bookmarkStart w:id="3" w:name="_Toc522031129"/>
       <w:r>
         <w:rPr>
           <w:sz w:val="32"/>
@@ -3124,7 +3242,7 @@
         </w:rPr>
         <w:t>Selection of used techniques</w:t>
       </w:r>
-      <w:bookmarkEnd w:id="4"/>
+      <w:bookmarkEnd w:id="3"/>
     </w:p>
     <w:p>
       <w:pPr>
@@ -3174,7 +3292,29 @@
           <w:shd w:val="clear" w:color="auto" w:fill="FFFFFF"/>
           <w:lang w:val="en-US"/>
         </w:rPr>
-        <w:t>is created</w:t>
+        <w:t>has been</w:t>
+      </w:r>
+      <w:r>
+        <w:rPr>
+          <w:rFonts w:asciiTheme="minorHAnsi" w:hAnsiTheme="minorHAnsi" w:cstheme="minorHAnsi"/>
+          <w:bCs/>
+          <w:sz w:val="28"/>
+          <w:szCs w:val="36"/>
+          <w:shd w:val="clear" w:color="auto" w:fill="FFFFFF"/>
+          <w:lang w:val="en-US"/>
+        </w:rPr>
+        <w:t xml:space="preserve"> </w:t>
+      </w:r>
+      <w:r>
+        <w:rPr>
+          <w:rFonts w:asciiTheme="minorHAnsi" w:hAnsiTheme="minorHAnsi" w:cstheme="minorHAnsi"/>
+          <w:bCs/>
+          <w:sz w:val="28"/>
+          <w:szCs w:val="36"/>
+          <w:shd w:val="clear" w:color="auto" w:fill="FFFFFF"/>
+          <w:lang w:val="en-US"/>
+        </w:rPr>
+        <w:t>created</w:t>
       </w:r>
       <w:proofErr w:type="gramEnd"/>
       <w:r>
@@ -3239,7 +3379,7 @@
           <w:shd w:val="clear" w:color="auto" w:fill="FFFFFF"/>
         </w:rPr>
       </w:pPr>
-      <w:bookmarkStart w:id="5" w:name="_Toc490580349"/>
+      <w:bookmarkStart w:id="4" w:name="_Toc522031130"/>
       <w:r>
         <w:rPr>
           <w:sz w:val="32"/>
@@ -3261,7 +3401,7 @@
         </w:rPr>
         <w:t>of the project</w:t>
       </w:r>
-      <w:bookmarkEnd w:id="5"/>
+      <w:bookmarkEnd w:id="4"/>
     </w:p>
     <w:p>
       <w:pPr>
@@ -3412,7 +3552,25 @@
           <w:szCs w:val="36"/>
           <w:lang w:val="en-US"/>
         </w:rPr>
-        <w:t xml:space="preserve"> technically errors</w:t>
+        <w:t xml:space="preserve"> </w:t>
+      </w:r>
+      <w:r>
+        <w:rPr>
+          <w:bCs/>
+          <w:sz w:val="28"/>
+          <w:szCs w:val="36"/>
+          <w:lang w:val="en-US"/>
+        </w:rPr>
+        <w:t xml:space="preserve">technical </w:t>
+      </w:r>
+      <w:r>
+        <w:rPr>
+          <w:bCs/>
+          <w:sz w:val="28"/>
+          <w:szCs w:val="36"/>
+          <w:lang w:val="en-US"/>
+        </w:rPr>
+        <w:t>errors</w:t>
       </w:r>
       <w:r>
         <w:rPr>
@@ -3436,6 +3594,8 @@
           <w:lang w:val="en-US"/>
         </w:rPr>
       </w:pPr>
+      <w:bookmarkStart w:id="5" w:name="_GoBack"/>
+      <w:bookmarkEnd w:id="5"/>
     </w:p>
     <w:p>
       <w:pPr>
@@ -3444,7 +3604,7 @@
           <w:sz w:val="32"/>
         </w:rPr>
       </w:pPr>
-      <w:bookmarkStart w:id="6" w:name="_Toc490580350"/>
+      <w:bookmarkStart w:id="6" w:name="_Toc522031131"/>
       <w:r>
         <w:rPr>
           <w:sz w:val="32"/>
@@ -3649,7 +3809,7 @@
           <w:sz w:val="32"/>
         </w:rPr>
       </w:pPr>
-      <w:bookmarkStart w:id="7" w:name="_Toc490580351"/>
+      <w:bookmarkStart w:id="7" w:name="_Toc522031132"/>
       <w:r>
         <w:rPr>
           <w:sz w:val="32"/>
@@ -3795,7 +3955,7 @@
           <w:sz w:val="32"/>
         </w:rPr>
       </w:pPr>
-      <w:bookmarkStart w:id="8" w:name="_Toc490580352"/>
+      <w:bookmarkStart w:id="8" w:name="_Toc522031133"/>
       <w:r>
         <w:rPr>
           <w:sz w:val="32"/>
@@ -3892,7 +4052,6 @@
           <w:lang w:val="en-US"/>
         </w:rPr>
       </w:pPr>
-      <w:proofErr w:type="gramStart"/>
       <w:r>
         <w:rPr>
           <w:bCs/>
@@ -3910,7 +4069,6 @@
         </w:rPr>
         <w:t>.</w:t>
       </w:r>
-      <w:proofErr w:type="gramEnd"/>
     </w:p>
     <w:p>
       <w:pPr>
@@ -4078,7 +4236,6 @@
           <w:lang w:val="en-US"/>
         </w:rPr>
       </w:pPr>
-      <w:proofErr w:type="gramStart"/>
       <w:r>
         <w:rPr>
           <w:bCs/>
@@ -4096,7 +4253,6 @@
         </w:rPr>
         <w:t>.</w:t>
       </w:r>
-      <w:proofErr w:type="gramEnd"/>
     </w:p>
     <w:p>
       <w:pPr>
@@ -4116,7 +4272,7 @@
           <w:sz w:val="32"/>
         </w:rPr>
       </w:pPr>
-      <w:bookmarkStart w:id="9" w:name="_Toc490580353"/>
+      <w:bookmarkStart w:id="9" w:name="_Toc522031134"/>
       <w:r>
         <w:rPr>
           <w:sz w:val="32"/>
@@ -4249,9 +4405,12 @@
         <w:ind w:left="714" w:hanging="357"/>
         <w:jc w:val="both"/>
         <w:rPr>
-          <w:bCs/>
-          <w:sz w:val="28"/>
-          <w:szCs w:val="36"/>
+          <w:rStyle w:val="a5"/>
+          <w:bCs/>
+          <w:color w:val="auto"/>
+          <w:sz w:val="28"/>
+          <w:szCs w:val="36"/>
+          <w:u w:val="none"/>
           <w:lang w:val="en-US"/>
         </w:rPr>
       </w:pPr>
@@ -4279,6 +4438,19 @@
     </w:p>
     <w:p>
       <w:pPr>
+        <w:spacing w:after="160" w:line="360" w:lineRule="auto"/>
+        <w:ind w:left="357"/>
+        <w:jc w:val="both"/>
+        <w:rPr>
+          <w:bCs/>
+          <w:sz w:val="28"/>
+          <w:szCs w:val="36"/>
+          <w:lang w:val="en-US"/>
+        </w:rPr>
+      </w:pPr>
+    </w:p>
+    <w:p>
+      <w:pPr>
         <w:spacing w:after="160" w:line="259" w:lineRule="auto"/>
         <w:jc w:val="both"/>
         <w:rPr>
@@ -4294,21 +4466,11 @@
         <w:spacing w:after="160" w:line="259" w:lineRule="auto"/>
         <w:jc w:val="both"/>
         <w:rPr>
-          <w:bCs/>
-          <w:sz w:val="28"/>
-          <w:szCs w:val="36"/>
-        </w:rPr>
-      </w:pPr>
-    </w:p>
-    <w:p>
-      <w:pPr>
-        <w:spacing w:after="160" w:line="259" w:lineRule="auto"/>
-        <w:jc w:val="both"/>
-        <w:rPr>
           <w:b/>
           <w:bCs/>
           <w:sz w:val="32"/>
           <w:szCs w:val="36"/>
+          <w:lang w:val="en-US"/>
         </w:rPr>
       </w:pPr>
     </w:p>
@@ -4319,7 +4481,7 @@
           <w:sz w:val="32"/>
         </w:rPr>
       </w:pPr>
-      <w:bookmarkStart w:id="10" w:name="_Toc490580354"/>
+      <w:bookmarkStart w:id="10" w:name="_Toc522031135"/>
       <w:r>
         <w:rPr>
           <w:sz w:val="32"/>
@@ -4347,123 +4509,116 @@
         <w:spacing w:after="160" w:line="360" w:lineRule="auto"/>
         <w:jc w:val="both"/>
         <w:rPr>
-          <w:bCs/>
-          <w:sz w:val="28"/>
-          <w:szCs w:val="36"/>
-        </w:rPr>
-      </w:pPr>
-      <w:r>
-        <w:rPr>
-          <w:b/>
-          <w:bCs/>
-          <w:sz w:val="28"/>
-          <w:szCs w:val="36"/>
-          <w:lang w:val="en-US"/>
-        </w:rPr>
-        <w:t>Taos</w:t>
-      </w:r>
-      <w:r>
-        <w:rPr>
-          <w:bCs/>
-          <w:sz w:val="28"/>
-          <w:szCs w:val="36"/>
-          <w:lang w:val="en-US"/>
-        </w:rPr>
-        <w:t xml:space="preserve"> is a modern and multifunctional virtual </w:t>
-      </w:r>
-      <w:r>
-        <w:rPr>
-          <w:bCs/>
-          <w:sz w:val="28"/>
-          <w:szCs w:val="36"/>
-          <w:lang w:val="en-US"/>
-        </w:rPr>
-        <w:t>reality game</w:t>
-      </w:r>
-      <w:r>
-        <w:rPr>
-          <w:bCs/>
-          <w:sz w:val="28"/>
-          <w:szCs w:val="36"/>
-          <w:lang w:val="en-US"/>
-        </w:rPr>
-        <w:t xml:space="preserve"> that </w:t>
-      </w:r>
-      <w:r>
-        <w:rPr>
-          <w:bCs/>
-          <w:sz w:val="28"/>
-          <w:szCs w:val="36"/>
-          <w:lang w:val="en-US"/>
-        </w:rPr>
-        <w:t>impresses with its excellent design</w:t>
-      </w:r>
-      <w:r>
-        <w:rPr>
-          <w:bCs/>
-          <w:sz w:val="28"/>
-          <w:szCs w:val="36"/>
-          <w:lang w:val="en-US"/>
-        </w:rPr>
-        <w:t xml:space="preserve">. </w:t>
-      </w:r>
-      <w:proofErr w:type="gramStart"/>
-      <w:r>
-        <w:rPr>
-          <w:bCs/>
-          <w:sz w:val="28"/>
-          <w:szCs w:val="36"/>
-          <w:lang w:val="en-US"/>
-        </w:rPr>
-        <w:t>It is a great helper for anyone who</w:t>
-      </w:r>
-      <w:proofErr w:type="gramEnd"/>
-      <w:r>
-        <w:rPr>
-          <w:bCs/>
-          <w:sz w:val="28"/>
-          <w:szCs w:val="36"/>
-          <w:lang w:val="en-US"/>
-        </w:rPr>
-        <w:t xml:space="preserve"> wants to go on a fab</w:t>
-      </w:r>
-      <w:r>
-        <w:rPr>
-          <w:bCs/>
-          <w:sz w:val="28"/>
-          <w:szCs w:val="36"/>
-          <w:lang w:val="en-US"/>
-        </w:rPr>
-        <w:t>ulous</w:t>
-      </w:r>
-      <w:r>
-        <w:rPr>
-          <w:bCs/>
-          <w:sz w:val="28"/>
-          <w:szCs w:val="36"/>
-          <w:lang w:val="en-US"/>
-        </w:rPr>
-        <w:t xml:space="preserve"> adventure</w:t>
-      </w:r>
-      <w:r>
-        <w:rPr>
-          <w:bCs/>
-          <w:sz w:val="28"/>
-          <w:szCs w:val="36"/>
-          <w:lang w:val="en-US"/>
-        </w:rPr>
-        <w:t xml:space="preserve"> and wants to tap into positive emotions like </w:t>
-      </w:r>
-      <w:r>
-        <w:rPr>
           <w:rStyle w:val="af3"/>
           <w:rFonts w:asciiTheme="minorHAnsi" w:hAnsiTheme="minorHAnsi" w:cstheme="minorHAnsi"/>
           <w:b w:val="0"/>
           <w:sz w:val="28"/>
           <w:szCs w:val="28"/>
           <w:shd w:val="clear" w:color="auto" w:fill="FAFAFA"/>
-        </w:rPr>
-        <w:t>curiosity, optimism</w:t>
+          <w:lang w:val="en-US"/>
+        </w:rPr>
+      </w:pPr>
+      <w:r>
+        <w:rPr>
+          <w:b/>
+          <w:bCs/>
+          <w:sz w:val="28"/>
+          <w:szCs w:val="36"/>
+          <w:lang w:val="en-US"/>
+        </w:rPr>
+        <w:t>Taos</w:t>
+      </w:r>
+      <w:r>
+        <w:rPr>
+          <w:bCs/>
+          <w:sz w:val="28"/>
+          <w:szCs w:val="36"/>
+          <w:lang w:val="en-US"/>
+        </w:rPr>
+        <w:t xml:space="preserve"> is a modern and multifunctional virtual </w:t>
+      </w:r>
+      <w:r>
+        <w:rPr>
+          <w:bCs/>
+          <w:sz w:val="28"/>
+          <w:szCs w:val="36"/>
+          <w:lang w:val="en-US"/>
+        </w:rPr>
+        <w:t>reality game</w:t>
+      </w:r>
+      <w:r>
+        <w:rPr>
+          <w:bCs/>
+          <w:sz w:val="28"/>
+          <w:szCs w:val="36"/>
+          <w:lang w:val="en-US"/>
+        </w:rPr>
+        <w:t xml:space="preserve"> that </w:t>
+      </w:r>
+      <w:r>
+        <w:rPr>
+          <w:bCs/>
+          <w:sz w:val="28"/>
+          <w:szCs w:val="36"/>
+          <w:lang w:val="en-US"/>
+        </w:rPr>
+        <w:t>impresses with its excellent design</w:t>
+      </w:r>
+      <w:r>
+        <w:rPr>
+          <w:bCs/>
+          <w:sz w:val="28"/>
+          <w:szCs w:val="36"/>
+          <w:lang w:val="en-US"/>
+        </w:rPr>
+        <w:t xml:space="preserve">. </w:t>
+      </w:r>
+      <w:proofErr w:type="gramStart"/>
+      <w:r>
+        <w:rPr>
+          <w:bCs/>
+          <w:sz w:val="28"/>
+          <w:szCs w:val="36"/>
+          <w:lang w:val="en-US"/>
+        </w:rPr>
+        <w:t>It is a great helper for anyone who</w:t>
+      </w:r>
+      <w:proofErr w:type="gramEnd"/>
+      <w:r>
+        <w:rPr>
+          <w:bCs/>
+          <w:sz w:val="28"/>
+          <w:szCs w:val="36"/>
+          <w:lang w:val="en-US"/>
+        </w:rPr>
+        <w:t xml:space="preserve"> wants to go on a fab</w:t>
+      </w:r>
+      <w:r>
+        <w:rPr>
+          <w:bCs/>
+          <w:sz w:val="28"/>
+          <w:szCs w:val="36"/>
+          <w:lang w:val="en-US"/>
+        </w:rPr>
+        <w:t>ulous</w:t>
+      </w:r>
+      <w:r>
+        <w:rPr>
+          <w:bCs/>
+          <w:sz w:val="28"/>
+          <w:szCs w:val="36"/>
+          <w:lang w:val="en-US"/>
+        </w:rPr>
+        <w:t xml:space="preserve"> adventure</w:t>
+      </w:r>
+      <w:r>
+        <w:rPr>
+          <w:bCs/>
+          <w:sz w:val="28"/>
+          <w:szCs w:val="36"/>
+          <w:lang w:val="en-US"/>
+        </w:rPr>
+        <w:t xml:space="preserve"> and wants to tap into positive emotions like </w:t>
       </w:r>
       <w:r>
         <w:rPr>
@@ -4473,9 +4628,8 @@
           <w:sz w:val="28"/>
           <w:szCs w:val="28"/>
           <w:shd w:val="clear" w:color="auto" w:fill="FAFAFA"/>
-          <w:lang w:val="en-US"/>
-        </w:rPr>
-        <w:t xml:space="preserve"> and </w:t>
+        </w:rPr>
+        <w:t>curiosity, optimism</w:t>
       </w:r>
       <w:r>
         <w:rPr>
@@ -4485,8 +4639,9 @@
           <w:sz w:val="28"/>
           <w:szCs w:val="28"/>
           <w:shd w:val="clear" w:color="auto" w:fill="FAFAFA"/>
-        </w:rPr>
-        <w:t>creativity</w:t>
+          <w:lang w:val="en-US"/>
+        </w:rPr>
+        <w:t xml:space="preserve"> and </w:t>
       </w:r>
       <w:r>
         <w:rPr>
@@ -4496,6 +4651,17 @@
           <w:sz w:val="28"/>
           <w:szCs w:val="28"/>
           <w:shd w:val="clear" w:color="auto" w:fill="FAFAFA"/>
+        </w:rPr>
+        <w:t>creativity</w:t>
+      </w:r>
+      <w:r>
+        <w:rPr>
+          <w:rStyle w:val="af3"/>
+          <w:rFonts w:asciiTheme="minorHAnsi" w:hAnsiTheme="minorHAnsi" w:cstheme="minorHAnsi"/>
+          <w:b w:val="0"/>
+          <w:sz w:val="28"/>
+          <w:szCs w:val="28"/>
+          <w:shd w:val="clear" w:color="auto" w:fill="FAFAFA"/>
           <w:lang w:val="en-US"/>
         </w:rPr>
         <w:t>.</w:t>
@@ -4503,6 +4669,81 @@
     </w:p>
     <w:p>
       <w:pPr>
+        <w:spacing w:after="160" w:line="360" w:lineRule="auto"/>
+        <w:jc w:val="both"/>
+        <w:rPr>
+          <w:rStyle w:val="af3"/>
+          <w:rFonts w:asciiTheme="minorHAnsi" w:hAnsiTheme="minorHAnsi" w:cstheme="minorHAnsi"/>
+          <w:b w:val="0"/>
+          <w:sz w:val="28"/>
+          <w:szCs w:val="28"/>
+          <w:shd w:val="clear" w:color="auto" w:fill="FAFAFA"/>
+          <w:lang w:val="en-US"/>
+        </w:rPr>
+      </w:pPr>
+    </w:p>
+    <w:p>
+      <w:pPr>
+        <w:pStyle w:val="zaglavie"/>
+      </w:pPr>
+      <w:bookmarkStart w:id="11" w:name="_Toc522031136"/>
+      <w:r>
+        <w:t>Source code:</w:t>
+      </w:r>
+      <w:bookmarkEnd w:id="11"/>
+    </w:p>
+    <w:p>
+      <w:pPr>
+        <w:pStyle w:val="zaglavie"/>
+        <w:numPr>
+          <w:ilvl w:val="0"/>
+          <w:numId w:val="0"/>
+        </w:numPr>
+        <w:ind w:left="1080"/>
+      </w:pPr>
+    </w:p>
+    <w:p>
+      <w:pPr>
+        <w:pStyle w:val="zaglavie"/>
+        <w:numPr>
+          <w:ilvl w:val="0"/>
+          <w:numId w:val="0"/>
+        </w:numPr>
+        <w:ind w:left="1080" w:hanging="720"/>
+        <w:rPr>
+          <w:b w:val="0"/>
+          <w:sz w:val="32"/>
+        </w:rPr>
+      </w:pPr>
+      <w:hyperlink r:id="rId13" w:history="1">
+        <w:bookmarkStart w:id="12" w:name="_Toc522031137"/>
+        <w:r>
+          <w:rPr>
+            <w:rStyle w:val="a5"/>
+            <w:b w:val="0"/>
+            <w:sz w:val="32"/>
+          </w:rPr>
+          <w:t>https://github.com/mon1313/Taos</w:t>
+        </w:r>
+        <w:bookmarkEnd w:id="12"/>
+      </w:hyperlink>
+    </w:p>
+    <w:p>
+      <w:pPr>
+        <w:pStyle w:val="zaglavie"/>
+        <w:numPr>
+          <w:ilvl w:val="0"/>
+          <w:numId w:val="0"/>
+        </w:numPr>
+        <w:ind w:left="1080" w:hanging="720"/>
+        <w:rPr>
+          <w:b w:val="0"/>
+          <w:sz w:val="32"/>
+        </w:rPr>
+      </w:pPr>
+    </w:p>
+    <w:p>
+      <w:pPr>
         <w:spacing w:after="160" w:line="259" w:lineRule="auto"/>
         <w:jc w:val="both"/>
         <w:rPr>
@@ -4520,14 +4761,14 @@
           <w:sz w:val="32"/>
         </w:rPr>
       </w:pPr>
-      <w:bookmarkStart w:id="11" w:name="_Toc490580355"/>
+      <w:bookmarkStart w:id="13" w:name="_Toc522031138"/>
       <w:r>
         <w:rPr>
           <w:sz w:val="32"/>
         </w:rPr>
         <w:t>Future plans</w:t>
       </w:r>
-      <w:bookmarkEnd w:id="11"/>
+      <w:bookmarkEnd w:id="13"/>
     </w:p>
     <w:p>
       <w:pPr>
@@ -4587,7 +4828,26 @@
           <w:szCs w:val="36"/>
           <w:lang w:val="en-US"/>
         </w:rPr>
-        <w:t xml:space="preserve">Creating multiplayer environment would expand the accessibility of Taos. New features </w:t>
+        <w:t xml:space="preserve">Creating multiplayer environment would expand the accessibility of </w:t>
+      </w:r>
+      <w:r>
+        <w:rPr>
+          <w:b/>
+          <w:bCs/>
+          <w:sz w:val="28"/>
+          <w:szCs w:val="36"/>
+          <w:lang w:val="en-US"/>
+        </w:rPr>
+        <w:t>Taos</w:t>
+      </w:r>
+      <w:r>
+        <w:rPr>
+          <w:bCs/>
+          <w:sz w:val="28"/>
+          <w:szCs w:val="36"/>
+          <w:lang w:val="en-US"/>
+        </w:rPr>
+        <w:t xml:space="preserve">. New features </w:t>
       </w:r>
       <w:proofErr w:type="gramStart"/>
       <w:r>
@@ -4710,15 +4970,24 @@
           <w:sz w:val="32"/>
           <w:szCs w:val="32"/>
         </w:rPr>
-        <w:t xml:space="preserve"> Acknowledgement</w:t>
-      </w:r>
+        <w:t xml:space="preserve"> </w:t>
+      </w:r>
+      <w:bookmarkStart w:id="14" w:name="_Toc522031139"/>
       <w:r>
         <w:rPr>
           <w:sz w:val="32"/>
           <w:szCs w:val="32"/>
         </w:rPr>
+        <w:t>Acknowledgement</w:t>
+      </w:r>
+      <w:r>
+        <w:rPr>
+          <w:sz w:val="32"/>
+          <w:szCs w:val="32"/>
+        </w:rPr>
         <w:t>s</w:t>
       </w:r>
+      <w:bookmarkEnd w:id="14"/>
     </w:p>
     <w:p>
       <w:pPr>
@@ -4748,6 +5017,7 @@
           <w:szCs w:val="28"/>
         </w:rPr>
       </w:pPr>
+      <w:bookmarkStart w:id="15" w:name="_Toc522031140"/>
       <w:r>
         <w:rPr>
           <w:b w:val="0"/>
@@ -4756,6 +5026,7 @@
         </w:rPr>
         <w:t>Zlatogor Minchev</w:t>
       </w:r>
+      <w:bookmarkEnd w:id="15"/>
     </w:p>
     <w:p>
       <w:pPr>
@@ -4771,6 +5042,7 @@
           <w:lang w:val="bg-BG"/>
         </w:rPr>
       </w:pPr>
+      <w:bookmarkStart w:id="16" w:name="_Toc522031141"/>
       <w:r>
         <w:rPr>
           <w:b w:val="0"/>
@@ -4779,6 +5051,7 @@
         </w:rPr>
         <w:t>Antoan Georgiev</w:t>
       </w:r>
+      <w:bookmarkEnd w:id="16"/>
     </w:p>
     <w:p>
       <w:pPr>
@@ -4794,7 +5067,7 @@
       </w:pPr>
     </w:p>
     <w:sectPr>
-      <w:footerReference w:type="default" r:id="rId13"/>
+      <w:footerReference w:type="default" r:id="rId14"/>
       <w:pgSz w:w="11906" w:h="16838"/>
       <w:pgMar w:top="1417" w:right="1417" w:bottom="1417" w:left="1417" w:header="708" w:footer="708" w:gutter="0"/>
       <w:cols w:space="708"/>
@@ -4858,7 +5131,7 @@
           <w:rPr>
             <w:noProof/>
           </w:rPr>
-          <w:t>2</w:t>
+          <w:t>6</w:t>
         </w:r>
         <w:r>
           <w:rPr>
@@ -7328,6 +7601,7 @@
   <w:style w:type="character" w:default="1" w:styleId="a0">
     <w:name w:val="Default Paragraph Font"/>
     <w:uiPriority w:val="1"/>
+    <w:semiHidden/>
     <w:unhideWhenUsed/>
   </w:style>
   <w:style w:type="table" w:default="1" w:styleId="a1">
@@ -7901,6 +8175,7 @@
   <w:style w:type="character" w:default="1" w:styleId="a0">
     <w:name w:val="Default Paragraph Font"/>
     <w:uiPriority w:val="1"/>
+    <w:semiHidden/>
     <w:unhideWhenUsed/>
   </w:style>
   <w:style w:type="table" w:default="1" w:styleId="a1">
@@ -8508,7 +8783,7 @@
   <a:extraClrSchemeLst/>
   <a:extLst>
     <a:ext uri="{05A4C25C-085E-4340-85A3-A5531E510DB2}">
-      <thm15:themeFamily xmlns="" xmlns:thm15="http://schemas.microsoft.com/office/thememl/2012/main" name="Office Theme" id="{62F939B6-93AF-4DB8-9C6B-D6C7DFDC589F}" vid="{4A3C46E8-61CC-4603-A589-7422A47A8E4A}"/>
+      <thm15:themeFamily xmlns:thm15="http://schemas.microsoft.com/office/thememl/2012/main" xmlns="" name="Office Theme" id="{62F939B6-93AF-4DB8-9C6B-D6C7DFDC589F}" vid="{4A3C46E8-61CC-4603-A589-7422A47A8E4A}"/>
     </a:ext>
   </a:extLst>
 </a:theme>
@@ -8519,7 +8794,7 @@
 </file>
 
 <file path=customXml/itemProps1.xml><?xml version="1.0" encoding="utf-8"?>
-<ds:datastoreItem xmlns:ds="http://schemas.openxmlformats.org/officeDocument/2006/customXml" ds:itemID="{84F5DBA9-1F76-450E-821A-BF4C70A7DCC7}">
+<ds:datastoreItem xmlns:ds="http://schemas.openxmlformats.org/officeDocument/2006/customXml" ds:itemID="{83F32A20-DCB2-4960-BCDE-B46F8A4641B4}">
   <ds:schemaRefs>
     <ds:schemaRef ds:uri="http://schemas.openxmlformats.org/officeDocument/2006/bibliography"/>
   </ds:schemaRefs>
